--- a/ele_texts/elepaper.docx
+++ b/ele_texts/elepaper.docx
@@ -622,8 +622,13 @@
     <w:p>
       <w:pPr>
         <w:pStyle w:val="FirstParagraph"/>
-        <w:rPr/>
-      </w:pPr>
+        <w:numPr>
+          <w:ilvl w:val="0"/>
+          <w:numId w:val="2"/>
+        </w:numPr>
+        <w:rPr/>
+      </w:pPr>
+      <w:bookmarkStart w:id="11" w:name="__DdeLink__1169_3830107472"/>
       <w:r>
         <w:rPr/>
         <w:t>Bennitt, E., M. C. Bonyongo, and S. Harris. 2014. Habitat selection by African buffalo (</w:t>
@@ -642,6 +647,10 @@
     <w:p>
       <w:pPr>
         <w:pStyle w:val="TextBody"/>
+        <w:numPr>
+          <w:ilvl w:val="0"/>
+          <w:numId w:val="2"/>
+        </w:numPr>
         <w:rPr/>
       </w:pPr>
       <w:r>
@@ -652,6 +661,10 @@
     <w:p>
       <w:pPr>
         <w:pStyle w:val="TextBody"/>
+        <w:numPr>
+          <w:ilvl w:val="0"/>
+          <w:numId w:val="2"/>
+        </w:numPr>
         <w:rPr/>
       </w:pPr>
       <w:r>
@@ -672,6 +685,10 @@
     <w:p>
       <w:pPr>
         <w:pStyle w:val="TextBody"/>
+        <w:numPr>
+          <w:ilvl w:val="0"/>
+          <w:numId w:val="2"/>
+        </w:numPr>
         <w:rPr/>
       </w:pPr>
       <w:r>
@@ -682,6 +699,10 @@
     <w:p>
       <w:pPr>
         <w:pStyle w:val="TextBody"/>
+        <w:numPr>
+          <w:ilvl w:val="0"/>
+          <w:numId w:val="2"/>
+        </w:numPr>
         <w:rPr/>
       </w:pPr>
       <w:r>
@@ -692,6 +713,10 @@
     <w:p>
       <w:pPr>
         <w:pStyle w:val="TextBody"/>
+        <w:numPr>
+          <w:ilvl w:val="0"/>
+          <w:numId w:val="2"/>
+        </w:numPr>
         <w:rPr/>
       </w:pPr>
       <w:r>
@@ -702,6 +727,10 @@
     <w:p>
       <w:pPr>
         <w:pStyle w:val="TextBody"/>
+        <w:numPr>
+          <w:ilvl w:val="0"/>
+          <w:numId w:val="2"/>
+        </w:numPr>
         <w:rPr/>
       </w:pPr>
       <w:r>
@@ -712,6 +741,10 @@
     <w:p>
       <w:pPr>
         <w:pStyle w:val="TextBody"/>
+        <w:numPr>
+          <w:ilvl w:val="0"/>
+          <w:numId w:val="2"/>
+        </w:numPr>
         <w:rPr/>
       </w:pPr>
       <w:r>
@@ -732,6 +765,10 @@
     <w:p>
       <w:pPr>
         <w:pStyle w:val="TextBody"/>
+        <w:numPr>
+          <w:ilvl w:val="0"/>
+          <w:numId w:val="2"/>
+        </w:numPr>
         <w:rPr/>
       </w:pPr>
       <w:r>
@@ -742,6 +779,10 @@
     <w:p>
       <w:pPr>
         <w:pStyle w:val="TextBody"/>
+        <w:numPr>
+          <w:ilvl w:val="0"/>
+          <w:numId w:val="2"/>
+        </w:numPr>
         <w:rPr/>
       </w:pPr>
       <w:r>
@@ -752,6 +793,10 @@
     <w:p>
       <w:pPr>
         <w:pStyle w:val="TextBody"/>
+        <w:numPr>
+          <w:ilvl w:val="0"/>
+          <w:numId w:val="2"/>
+        </w:numPr>
         <w:rPr/>
       </w:pPr>
       <w:r>
@@ -762,6 +807,10 @@
     <w:p>
       <w:pPr>
         <w:pStyle w:val="TextBody"/>
+        <w:numPr>
+          <w:ilvl w:val="0"/>
+          <w:numId w:val="2"/>
+        </w:numPr>
         <w:rPr/>
       </w:pPr>
       <w:r>
@@ -772,6 +821,10 @@
     <w:p>
       <w:pPr>
         <w:pStyle w:val="TextBody"/>
+        <w:numPr>
+          <w:ilvl w:val="0"/>
+          <w:numId w:val="2"/>
+        </w:numPr>
         <w:rPr/>
       </w:pPr>
       <w:r>
@@ -782,6 +835,10 @@
     <w:p>
       <w:pPr>
         <w:pStyle w:val="TextBody"/>
+        <w:numPr>
+          <w:ilvl w:val="0"/>
+          <w:numId w:val="2"/>
+        </w:numPr>
         <w:rPr/>
       </w:pPr>
       <w:r>
@@ -792,6 +849,10 @@
     <w:p>
       <w:pPr>
         <w:pStyle w:val="TextBody"/>
+        <w:numPr>
+          <w:ilvl w:val="0"/>
+          <w:numId w:val="2"/>
+        </w:numPr>
         <w:rPr/>
       </w:pPr>
       <w:r>
@@ -802,8 +863,14 @@
     <w:p>
       <w:pPr>
         <w:pStyle w:val="TextBody"/>
-        <w:rPr/>
-      </w:pPr>
+        <w:numPr>
+          <w:ilvl w:val="0"/>
+          <w:numId w:val="2"/>
+        </w:numPr>
+        <w:rPr/>
+      </w:pPr>
+      <w:bookmarkStart w:id="12" w:name="__DdeLink__1169_3830107472"/>
+      <w:bookmarkEnd w:id="12"/>
       <w:r>
         <w:rPr/>
         <w:t>van Beest, F. M., B. V. Moorter, and J. M. Milner. 2012. Temperature-mediated habitat use and selection by a heat-sensitive northern ungulate. Animal Behaviour 84:723–735.</w:t>
@@ -814,8 +881,8 @@
         <w:pStyle w:val="Heading1"/>
         <w:rPr/>
       </w:pPr>
-      <w:bookmarkStart w:id="11" w:name="figure-legends"/>
-      <w:bookmarkEnd w:id="11"/>
+      <w:bookmarkStart w:id="13" w:name="figure-legends"/>
+      <w:bookmarkEnd w:id="13"/>
       <w:r>
         <w:rPr/>
         <w:t>Figure legends</w:t>
@@ -975,8 +1042,8 @@
         <w:pStyle w:val="Heading1"/>
         <w:rPr/>
       </w:pPr>
-      <w:bookmarkStart w:id="12" w:name="figures"/>
-      <w:bookmarkEnd w:id="12"/>
+      <w:bookmarkStart w:id="14" w:name="figures"/>
+      <w:bookmarkEnd w:id="14"/>
       <w:r>
         <w:rPr/>
         <w:t>Figures</w:t>
@@ -990,7 +1057,7 @@
       <w:r>
         <w:rPr/>
         <w:drawing>
-          <wp:inline distT="0" distB="0" distL="114935" distR="114935">
+          <wp:inline distT="0" distB="0" distL="0" distR="0">
             <wp:extent cx="5486400" cy="2741295"/>
             <wp:effectExtent l="0" t="0" r="0" b="0"/>
             <wp:docPr id="1" name="Picture" descr="Figure 1."/>
@@ -1058,7 +1125,7 @@
       <w:r>
         <w:rPr/>
         <w:drawing>
-          <wp:inline distT="0" distB="0" distL="114935" distR="114935">
+          <wp:inline distT="0" distB="0" distL="0" distR="0">
             <wp:extent cx="5486400" cy="2743200"/>
             <wp:effectExtent l="0" t="0" r="0" b="0"/>
             <wp:docPr id="2" name="Image1" descr="Figure 2."/>
@@ -1126,7 +1193,7 @@
       <w:r>
         <w:rPr/>
         <w:drawing>
-          <wp:inline distT="0" distB="0" distL="114935" distR="114935">
+          <wp:inline distT="0" distB="0" distL="0" distR="0">
             <wp:extent cx="5486400" cy="3657600"/>
             <wp:effectExtent l="0" t="0" r="0" b="0"/>
             <wp:docPr id="3" name="Image2" descr="Figure 3."/>
@@ -1317,6 +1384,125 @@
   <w:abstractNum w:abstractNumId="2">
     <w:lvl w:ilvl="0">
       <w:start w:val="1"/>
+      <w:numFmt w:val="decimal"/>
+      <w:lvlText w:val="%1."/>
+      <w:lvlJc w:val="left"/>
+      <w:pPr>
+        <w:tabs>
+          <w:tab w:val="num" w:pos="720"/>
+        </w:tabs>
+        <w:ind w:left="720" w:hanging="360"/>
+      </w:pPr>
+      <w:rPr/>
+    </w:lvl>
+    <w:lvl w:ilvl="1">
+      <w:start w:val="1"/>
+      <w:numFmt w:val="decimal"/>
+      <w:lvlText w:val="%2."/>
+      <w:lvlJc w:val="left"/>
+      <w:pPr>
+        <w:tabs>
+          <w:tab w:val="num" w:pos="1080"/>
+        </w:tabs>
+        <w:ind w:left="1080" w:hanging="360"/>
+      </w:pPr>
+      <w:rPr/>
+    </w:lvl>
+    <w:lvl w:ilvl="2">
+      <w:start w:val="1"/>
+      <w:numFmt w:val="decimal"/>
+      <w:lvlText w:val="%3."/>
+      <w:lvlJc w:val="left"/>
+      <w:pPr>
+        <w:tabs>
+          <w:tab w:val="num" w:pos="1440"/>
+        </w:tabs>
+        <w:ind w:left="1440" w:hanging="360"/>
+      </w:pPr>
+      <w:rPr/>
+    </w:lvl>
+    <w:lvl w:ilvl="3">
+      <w:start w:val="1"/>
+      <w:numFmt w:val="decimal"/>
+      <w:lvlText w:val="%4."/>
+      <w:lvlJc w:val="left"/>
+      <w:pPr>
+        <w:tabs>
+          <w:tab w:val="num" w:pos="1800"/>
+        </w:tabs>
+        <w:ind w:left="1800" w:hanging="360"/>
+      </w:pPr>
+      <w:rPr/>
+    </w:lvl>
+    <w:lvl w:ilvl="4">
+      <w:start w:val="1"/>
+      <w:numFmt w:val="decimal"/>
+      <w:lvlText w:val="%5."/>
+      <w:lvlJc w:val="left"/>
+      <w:pPr>
+        <w:tabs>
+          <w:tab w:val="num" w:pos="2160"/>
+        </w:tabs>
+        <w:ind w:left="2160" w:hanging="360"/>
+      </w:pPr>
+      <w:rPr/>
+    </w:lvl>
+    <w:lvl w:ilvl="5">
+      <w:start w:val="1"/>
+      <w:numFmt w:val="decimal"/>
+      <w:lvlText w:val="%6."/>
+      <w:lvlJc w:val="left"/>
+      <w:pPr>
+        <w:tabs>
+          <w:tab w:val="num" w:pos="2520"/>
+        </w:tabs>
+        <w:ind w:left="2520" w:hanging="360"/>
+      </w:pPr>
+      <w:rPr/>
+    </w:lvl>
+    <w:lvl w:ilvl="6">
+      <w:start w:val="1"/>
+      <w:numFmt w:val="decimal"/>
+      <w:lvlText w:val="%7."/>
+      <w:lvlJc w:val="left"/>
+      <w:pPr>
+        <w:tabs>
+          <w:tab w:val="num" w:pos="2880"/>
+        </w:tabs>
+        <w:ind w:left="2880" w:hanging="360"/>
+      </w:pPr>
+      <w:rPr/>
+    </w:lvl>
+    <w:lvl w:ilvl="7">
+      <w:start w:val="1"/>
+      <w:numFmt w:val="decimal"/>
+      <w:lvlText w:val="%8."/>
+      <w:lvlJc w:val="left"/>
+      <w:pPr>
+        <w:tabs>
+          <w:tab w:val="num" w:pos="3240"/>
+        </w:tabs>
+        <w:ind w:left="3240" w:hanging="360"/>
+      </w:pPr>
+      <w:rPr/>
+    </w:lvl>
+    <w:lvl w:ilvl="8">
+      <w:start w:val="1"/>
+      <w:numFmt w:val="decimal"/>
+      <w:lvlText w:val="%9."/>
+      <w:lvlJc w:val="left"/>
+      <w:pPr>
+        <w:tabs>
+          <w:tab w:val="num" w:pos="3600"/>
+        </w:tabs>
+        <w:ind w:left="3600" w:hanging="360"/>
+      </w:pPr>
+      <w:rPr/>
+    </w:lvl>
+  </w:abstractNum>
+  <w:abstractNum w:abstractNumId="3">
+    <w:lvl w:ilvl="0">
+      <w:start w:val="1"/>
       <w:numFmt w:val="none"/>
       <w:suff w:val="nothing"/>
       <w:lvlText w:val=""/>
@@ -1411,6 +1597,9 @@
   </w:num>
   <w:num w:numId="2">
     <w:abstractNumId w:val="2"/>
+  </w:num>
+  <w:num w:numId="3">
+    <w:abstractNumId w:val="3"/>
   </w:num>
 </w:numbering>
 </file>
@@ -1867,6 +2056,11 @@
   <w:style w:type="character" w:styleId="NormalTok" w:customStyle="1">
     <w:name w:val="NormalTok"/>
     <w:basedOn w:val="VerbatimChar"/>
+    <w:qFormat/>
+    <w:rPr/>
+  </w:style>
+  <w:style w:type="character" w:styleId="NumberingSymbols">
+    <w:name w:val="Numbering Symbols"/>
     <w:qFormat/>
     <w:rPr/>
   </w:style>
